--- a/Kemi/Opgaver/7.docx
+++ b/Kemi/Opgaver/7.docx
@@ -5,6 +5,7 @@
     <w:p>
       <w:pPr>
         <w:pStyle w:val="Heading1"/>
+        <w:ind w:left="720" w:hanging="720"/>
       </w:pPr>
       <w:r>
         <w:t>Opgave 7</w:t>
@@ -27,7 +28,601 @@
       <w:r>
         <w:t>1: Angiv og begrund hvilke af nedennævnte salte, som er letopløselige i vand</w:t>
       </w:r>
-    </w:p>
+      <w:r>
+        <w:t>:</w:t>
+      </w:r>
+    </w:p>
+    <w:p>
+      <w:r>
+        <w:t>a:</w:t>
+      </w:r>
+    </w:p>
+    <w:p>
+      <w:pPr>
+        <w:rPr>
+          <w:rFonts w:eastAsiaTheme="minorEastAsia"/>
+        </w:rPr>
+      </w:pPr>
+      <m:oMathPara>
+        <m:oMath>
+          <m:r>
+            <w:rPr>
+              <w:rFonts w:ascii="Cambria Math" w:hAnsi="Cambria Math"/>
+            </w:rPr>
+            <m:t>AgCl:Svær da AgCl er en undtagelse af de stærke syrer</m:t>
+          </m:r>
+        </m:oMath>
+      </m:oMathPara>
+    </w:p>
+    <w:p>
+      <w:pPr>
+        <w:rPr>
+          <w:rFonts w:eastAsiaTheme="minorEastAsia"/>
+        </w:rPr>
+      </w:pPr>
+    </w:p>
+    <w:p>
+      <w:pPr>
+        <w:rPr>
+          <w:rFonts w:eastAsiaTheme="minorEastAsia"/>
+        </w:rPr>
+      </w:pPr>
+      <w:r>
+        <w:rPr>
+          <w:rFonts w:eastAsiaTheme="minorEastAsia"/>
+        </w:rPr>
+        <w:t>b:</w:t>
+      </w:r>
+    </w:p>
+    <w:p>
+      <w:pPr>
+        <w:rPr>
+          <w:rFonts w:eastAsiaTheme="minorEastAsia"/>
+        </w:rPr>
+      </w:pPr>
+      <m:oMathPara>
+        <m:oMath>
+          <m:r>
+            <w:rPr>
+              <w:rFonts w:ascii="Cambria Math" w:eastAsiaTheme="minorEastAsia" w:hAnsi="Cambria Math"/>
+            </w:rPr>
+            <m:t>KCl:Let, da salte med Na, K eller Ammonium er lette</m:t>
+          </m:r>
+        </m:oMath>
+      </m:oMathPara>
+    </w:p>
+    <w:p>
+      <w:pPr>
+        <w:rPr>
+          <w:rFonts w:eastAsiaTheme="minorEastAsia"/>
+        </w:rPr>
+      </w:pPr>
+    </w:p>
+    <w:p>
+      <w:pPr>
+        <w:rPr>
+          <w:rFonts w:eastAsiaTheme="minorEastAsia"/>
+        </w:rPr>
+      </w:pPr>
+      <w:r>
+        <w:rPr>
+          <w:rFonts w:eastAsiaTheme="minorEastAsia"/>
+        </w:rPr>
+        <w:t>c:</w:t>
+      </w:r>
+    </w:p>
+    <w:p>
+      <w:pPr>
+        <w:rPr>
+          <w:rFonts w:eastAsiaTheme="minorEastAsia"/>
+        </w:rPr>
+      </w:pPr>
+      <m:oMathPara>
+        <m:oMath>
+          <m:sSub>
+            <m:sSubPr>
+              <m:ctrlPr>
+                <w:rPr>
+                  <w:rFonts w:ascii="Cambria Math" w:eastAsiaTheme="minorEastAsia" w:hAnsi="Cambria Math"/>
+                  <w:i/>
+                </w:rPr>
+              </m:ctrlPr>
+            </m:sSubPr>
+            <m:e>
+              <m:d>
+                <m:dPr>
+                  <m:ctrlPr>
+                    <w:rPr>
+                      <w:rFonts w:ascii="Cambria Math" w:eastAsiaTheme="minorEastAsia" w:hAnsi="Cambria Math"/>
+                      <w:i/>
+                    </w:rPr>
+                  </m:ctrlPr>
+                </m:dPr>
+                <m:e>
+                  <m:r>
+                    <w:rPr>
+                      <w:rFonts w:ascii="Cambria Math" w:eastAsiaTheme="minorEastAsia" w:hAnsi="Cambria Math"/>
+                    </w:rPr>
+                    <m:t>N</m:t>
+                  </m:r>
+                  <m:sSub>
+                    <m:sSubPr>
+                      <m:ctrlPr>
+                        <w:rPr>
+                          <w:rFonts w:ascii="Cambria Math" w:eastAsiaTheme="minorEastAsia" w:hAnsi="Cambria Math"/>
+                          <w:i/>
+                        </w:rPr>
+                      </m:ctrlPr>
+                    </m:sSubPr>
+                    <m:e>
+                      <m:r>
+                        <w:rPr>
+                          <w:rFonts w:ascii="Cambria Math" w:eastAsiaTheme="minorEastAsia" w:hAnsi="Cambria Math"/>
+                        </w:rPr>
+                        <m:t>H</m:t>
+                      </m:r>
+                    </m:e>
+                    <m:sub>
+                      <m:r>
+                        <w:rPr>
+                          <w:rFonts w:ascii="Cambria Math" w:eastAsiaTheme="minorEastAsia" w:hAnsi="Cambria Math"/>
+                        </w:rPr>
+                        <m:t>4</m:t>
+                      </m:r>
+                    </m:sub>
+                  </m:sSub>
+                </m:e>
+              </m:d>
+            </m:e>
+            <m:sub>
+              <m:r>
+                <w:rPr>
+                  <w:rFonts w:ascii="Cambria Math" w:eastAsiaTheme="minorEastAsia" w:hAnsi="Cambria Math"/>
+                </w:rPr>
+                <m:t>2</m:t>
+              </m:r>
+            </m:sub>
+          </m:sSub>
+          <m:r>
+            <w:rPr>
+              <w:rFonts w:ascii="Cambria Math" w:eastAsiaTheme="minorEastAsia" w:hAnsi="Cambria Math"/>
+            </w:rPr>
+            <m:t>S</m:t>
+          </m:r>
+          <m:sSub>
+            <m:sSubPr>
+              <m:ctrlPr>
+                <w:rPr>
+                  <w:rFonts w:ascii="Cambria Math" w:eastAsiaTheme="minorEastAsia" w:hAnsi="Cambria Math"/>
+                  <w:i/>
+                </w:rPr>
+              </m:ctrlPr>
+            </m:sSubPr>
+            <m:e>
+              <m:r>
+                <w:rPr>
+                  <w:rFonts w:ascii="Cambria Math" w:eastAsiaTheme="minorEastAsia" w:hAnsi="Cambria Math"/>
+                </w:rPr>
+                <m:t>O</m:t>
+              </m:r>
+            </m:e>
+            <m:sub>
+              <m:r>
+                <w:rPr>
+                  <w:rFonts w:ascii="Cambria Math" w:eastAsiaTheme="minorEastAsia" w:hAnsi="Cambria Math"/>
+                </w:rPr>
+                <m:t>4</m:t>
+              </m:r>
+            </m:sub>
+          </m:sSub>
+          <m:r>
+            <w:rPr>
+              <w:rFonts w:ascii="Cambria Math" w:eastAsiaTheme="minorEastAsia" w:hAnsi="Cambria Math"/>
+            </w:rPr>
+            <m:t>:Let, da salte med Na, K eller Ammonium er lette</m:t>
+          </m:r>
+        </m:oMath>
+      </m:oMathPara>
+    </w:p>
+    <w:p>
+      <w:pPr>
+        <w:rPr>
+          <w:rFonts w:eastAsiaTheme="minorEastAsia"/>
+        </w:rPr>
+      </w:pPr>
+    </w:p>
+    <w:p>
+      <w:pPr>
+        <w:rPr>
+          <w:rFonts w:eastAsiaTheme="minorEastAsia"/>
+        </w:rPr>
+      </w:pPr>
+      <w:r>
+        <w:rPr>
+          <w:rFonts w:eastAsiaTheme="minorEastAsia"/>
+        </w:rPr>
+        <w:t>d:</w:t>
+      </w:r>
+    </w:p>
+    <w:p>
+      <w:pPr>
+        <w:rPr>
+          <w:rFonts w:eastAsiaTheme="minorEastAsia"/>
+        </w:rPr>
+      </w:pPr>
+      <m:oMathPara>
+        <m:oMath>
+          <m:r>
+            <w:rPr>
+              <w:rFonts w:ascii="Cambria Math" w:eastAsiaTheme="minorEastAsia" w:hAnsi="Cambria Math"/>
+            </w:rPr>
+            <m:t>BaS</m:t>
+          </m:r>
+          <m:sSub>
+            <m:sSubPr>
+              <m:ctrlPr>
+                <w:rPr>
+                  <w:rFonts w:ascii="Cambria Math" w:eastAsiaTheme="minorEastAsia" w:hAnsi="Cambria Math"/>
+                  <w:i/>
+                </w:rPr>
+              </m:ctrlPr>
+            </m:sSubPr>
+            <m:e>
+              <m:r>
+                <w:rPr>
+                  <w:rFonts w:ascii="Cambria Math" w:eastAsiaTheme="minorEastAsia" w:hAnsi="Cambria Math"/>
+                </w:rPr>
+                <m:t>O</m:t>
+              </m:r>
+            </m:e>
+            <m:sub>
+              <m:r>
+                <w:rPr>
+                  <w:rFonts w:ascii="Cambria Math" w:eastAsiaTheme="minorEastAsia" w:hAnsi="Cambria Math"/>
+                </w:rPr>
+                <m:t>4</m:t>
+              </m:r>
+            </m:sub>
+          </m:sSub>
+          <m:r>
+            <w:rPr>
+              <w:rFonts w:ascii="Cambria Math" w:eastAsiaTheme="minorEastAsia" w:hAnsi="Cambria Math"/>
+            </w:rPr>
+            <m:t>:Svær da BaS</m:t>
+          </m:r>
+          <m:sSub>
+            <m:sSubPr>
+              <m:ctrlPr>
+                <w:rPr>
+                  <w:rFonts w:ascii="Cambria Math" w:eastAsiaTheme="minorEastAsia" w:hAnsi="Cambria Math"/>
+                  <w:i/>
+                </w:rPr>
+              </m:ctrlPr>
+            </m:sSubPr>
+            <m:e>
+              <m:r>
+                <w:rPr>
+                  <w:rFonts w:ascii="Cambria Math" w:eastAsiaTheme="minorEastAsia" w:hAnsi="Cambria Math"/>
+                </w:rPr>
+                <m:t>O</m:t>
+              </m:r>
+            </m:e>
+            <m:sub>
+              <m:r>
+                <w:rPr>
+                  <w:rFonts w:ascii="Cambria Math" w:eastAsiaTheme="minorEastAsia" w:hAnsi="Cambria Math"/>
+                </w:rPr>
+                <m:t>4</m:t>
+              </m:r>
+            </m:sub>
+          </m:sSub>
+          <m:r>
+            <w:rPr>
+              <w:rFonts w:ascii="Cambria Math" w:eastAsiaTheme="minorEastAsia" w:hAnsi="Cambria Math"/>
+            </w:rPr>
+            <m:t>er en undtagelse af de stærke syrer</m:t>
+          </m:r>
+        </m:oMath>
+      </m:oMathPara>
+    </w:p>
+    <w:p>
+      <w:pPr>
+        <w:rPr>
+          <w:rFonts w:eastAsiaTheme="minorEastAsia"/>
+        </w:rPr>
+      </w:pPr>
+    </w:p>
+    <w:p>
+      <w:pPr>
+        <w:rPr>
+          <w:rFonts w:eastAsiaTheme="minorEastAsia"/>
+        </w:rPr>
+      </w:pPr>
+      <w:r>
+        <w:rPr>
+          <w:rFonts w:eastAsiaTheme="minorEastAsia"/>
+        </w:rPr>
+        <w:t>e:</w:t>
+      </w:r>
+    </w:p>
+    <w:p>
+      <w:pPr>
+        <w:rPr>
+          <w:rFonts w:eastAsiaTheme="minorEastAsia"/>
+        </w:rPr>
+      </w:pPr>
+      <m:oMathPara>
+        <m:oMath>
+          <m:r>
+            <w:rPr>
+              <w:rFonts w:ascii="Cambria Math" w:eastAsiaTheme="minorEastAsia" w:hAnsi="Cambria Math"/>
+            </w:rPr>
+            <m:t>CaC</m:t>
+          </m:r>
+          <m:sSub>
+            <m:sSubPr>
+              <m:ctrlPr>
+                <w:rPr>
+                  <w:rFonts w:ascii="Cambria Math" w:eastAsiaTheme="minorEastAsia" w:hAnsi="Cambria Math"/>
+                  <w:i/>
+                </w:rPr>
+              </m:ctrlPr>
+            </m:sSubPr>
+            <m:e>
+              <m:r>
+                <w:rPr>
+                  <w:rFonts w:ascii="Cambria Math" w:eastAsiaTheme="minorEastAsia" w:hAnsi="Cambria Math"/>
+                </w:rPr>
+                <m:t>O</m:t>
+              </m:r>
+            </m:e>
+            <m:sub>
+              <m:r>
+                <w:rPr>
+                  <w:rFonts w:ascii="Cambria Math" w:eastAsiaTheme="minorEastAsia" w:hAnsi="Cambria Math"/>
+                </w:rPr>
+                <m:t>3</m:t>
+              </m:r>
+            </m:sub>
+          </m:sSub>
+          <m:r>
+            <w:rPr>
+              <w:rFonts w:ascii="Cambria Math" w:eastAsiaTheme="minorEastAsia" w:hAnsi="Cambria Math"/>
+            </w:rPr>
+            <m:t>:Svær da CaC</m:t>
+          </m:r>
+          <m:sSub>
+            <m:sSubPr>
+              <m:ctrlPr>
+                <w:rPr>
+                  <w:rFonts w:ascii="Cambria Math" w:eastAsiaTheme="minorEastAsia" w:hAnsi="Cambria Math"/>
+                  <w:i/>
+                </w:rPr>
+              </m:ctrlPr>
+            </m:sSubPr>
+            <m:e>
+              <m:r>
+                <w:rPr>
+                  <w:rFonts w:ascii="Cambria Math" w:eastAsiaTheme="minorEastAsia" w:hAnsi="Cambria Math"/>
+                </w:rPr>
+                <m:t>O</m:t>
+              </m:r>
+            </m:e>
+            <m:sub>
+              <m:r>
+                <w:rPr>
+                  <w:rFonts w:ascii="Cambria Math" w:eastAsiaTheme="minorEastAsia" w:hAnsi="Cambria Math"/>
+                </w:rPr>
+                <m:t>3</m:t>
+              </m:r>
+            </m:sub>
+          </m:sSub>
+          <m:r>
+            <w:rPr>
+              <w:rFonts w:ascii="Cambria Math" w:eastAsiaTheme="minorEastAsia" w:hAnsi="Cambria Math"/>
+            </w:rPr>
+            <m:t>er salt af en svag syre</m:t>
+          </m:r>
+        </m:oMath>
+      </m:oMathPara>
+    </w:p>
+    <w:p>
+      <w:pPr>
+        <w:rPr>
+          <w:rFonts w:eastAsiaTheme="minorEastAsia"/>
+        </w:rPr>
+      </w:pPr>
+    </w:p>
+    <w:p>
+      <w:pPr>
+        <w:rPr>
+          <w:rFonts w:eastAsiaTheme="minorEastAsia"/>
+        </w:rPr>
+      </w:pPr>
+      <w:r>
+        <w:rPr>
+          <w:rFonts w:eastAsiaTheme="minorEastAsia"/>
+        </w:rPr>
+        <w:t>f:</w:t>
+      </w:r>
+    </w:p>
+    <w:p>
+      <w:pPr>
+        <w:rPr>
+          <w:rFonts w:eastAsiaTheme="minorEastAsia"/>
+        </w:rPr>
+      </w:pPr>
+      <m:oMathPara>
+        <m:oMath>
+          <m:sSub>
+            <m:sSubPr>
+              <m:ctrlPr>
+                <w:rPr>
+                  <w:rFonts w:ascii="Cambria Math" w:eastAsiaTheme="minorEastAsia" w:hAnsi="Cambria Math"/>
+                  <w:i/>
+                </w:rPr>
+              </m:ctrlPr>
+            </m:sSubPr>
+            <m:e>
+              <m:r>
+                <w:rPr>
+                  <w:rFonts w:ascii="Cambria Math" w:eastAsiaTheme="minorEastAsia" w:hAnsi="Cambria Math"/>
+                </w:rPr>
+                <m:t>K</m:t>
+              </m:r>
+            </m:e>
+            <m:sub>
+              <m:r>
+                <w:rPr>
+                  <w:rFonts w:ascii="Cambria Math" w:eastAsiaTheme="minorEastAsia" w:hAnsi="Cambria Math"/>
+                </w:rPr>
+                <m:t>2</m:t>
+              </m:r>
+            </m:sub>
+          </m:sSub>
+          <m:r>
+            <w:rPr>
+              <w:rFonts w:ascii="Cambria Math" w:eastAsiaTheme="minorEastAsia" w:hAnsi="Cambria Math"/>
+            </w:rPr>
+            <m:t>C</m:t>
+          </m:r>
+          <m:sSub>
+            <m:sSubPr>
+              <m:ctrlPr>
+                <w:rPr>
+                  <w:rFonts w:ascii="Cambria Math" w:eastAsiaTheme="minorEastAsia" w:hAnsi="Cambria Math"/>
+                  <w:i/>
+                </w:rPr>
+              </m:ctrlPr>
+            </m:sSubPr>
+            <m:e>
+              <m:r>
+                <w:rPr>
+                  <w:rFonts w:ascii="Cambria Math" w:eastAsiaTheme="minorEastAsia" w:hAnsi="Cambria Math"/>
+                </w:rPr>
+                <m:t>O</m:t>
+              </m:r>
+            </m:e>
+            <m:sub>
+              <m:r>
+                <w:rPr>
+                  <w:rFonts w:ascii="Cambria Math" w:eastAsiaTheme="minorEastAsia" w:hAnsi="Cambria Math"/>
+                </w:rPr>
+                <m:t>3</m:t>
+              </m:r>
+            </m:sub>
+          </m:sSub>
+          <m:r>
+            <w:rPr>
+              <w:rFonts w:ascii="Cambria Math" w:eastAsiaTheme="minorEastAsia" w:hAnsi="Cambria Math"/>
+            </w:rPr>
+            <m:t>:Let, da salte med Na, K eller Ammonium er lette</m:t>
+          </m:r>
+        </m:oMath>
+      </m:oMathPara>
+    </w:p>
+    <w:p>
+      <w:pPr>
+        <w:rPr>
+          <w:rFonts w:eastAsiaTheme="minorEastAsia"/>
+        </w:rPr>
+      </w:pPr>
+    </w:p>
+    <w:p>
+      <w:pPr>
+        <w:rPr>
+          <w:rFonts w:eastAsiaTheme="minorEastAsia"/>
+        </w:rPr>
+      </w:pPr>
+      <w:r>
+        <w:rPr>
+          <w:rFonts w:eastAsiaTheme="minorEastAsia"/>
+        </w:rPr>
+        <w:t>g:</w:t>
+      </w:r>
+    </w:p>
+    <w:p>
+      <w:pPr>
+        <w:rPr>
+          <w:rFonts w:eastAsiaTheme="minorEastAsia"/>
+        </w:rPr>
+      </w:pPr>
+      <m:oMathPara>
+        <m:oMath>
+          <m:sSub>
+            <m:sSubPr>
+              <m:ctrlPr>
+                <w:rPr>
+                  <w:rFonts w:ascii="Cambria Math" w:eastAsiaTheme="minorEastAsia" w:hAnsi="Cambria Math"/>
+                  <w:i/>
+                </w:rPr>
+              </m:ctrlPr>
+            </m:sSubPr>
+            <m:e>
+              <m:r>
+                <w:rPr>
+                  <w:rFonts w:ascii="Cambria Math" w:eastAsiaTheme="minorEastAsia" w:hAnsi="Cambria Math"/>
+                </w:rPr>
+                <m:t>K</m:t>
+              </m:r>
+            </m:e>
+            <m:sub>
+              <m:r>
+                <w:rPr>
+                  <w:rFonts w:ascii="Cambria Math" w:eastAsiaTheme="minorEastAsia" w:hAnsi="Cambria Math"/>
+                </w:rPr>
+                <m:t>3</m:t>
+              </m:r>
+            </m:sub>
+          </m:sSub>
+          <m:r>
+            <w:rPr>
+              <w:rFonts w:ascii="Cambria Math" w:eastAsiaTheme="minorEastAsia" w:hAnsi="Cambria Math"/>
+            </w:rPr>
+            <m:t>P</m:t>
+          </m:r>
+          <m:sSub>
+            <m:sSubPr>
+              <m:ctrlPr>
+                <w:rPr>
+                  <w:rFonts w:ascii="Cambria Math" w:eastAsiaTheme="minorEastAsia" w:hAnsi="Cambria Math"/>
+                  <w:i/>
+                </w:rPr>
+              </m:ctrlPr>
+            </m:sSubPr>
+            <m:e>
+              <m:r>
+                <w:rPr>
+                  <w:rFonts w:ascii="Cambria Math" w:eastAsiaTheme="minorEastAsia" w:hAnsi="Cambria Math"/>
+                </w:rPr>
+                <m:t>O</m:t>
+              </m:r>
+            </m:e>
+            <m:sub>
+              <m:r>
+                <w:rPr>
+                  <w:rFonts w:ascii="Cambria Math" w:eastAsiaTheme="minorEastAsia" w:hAnsi="Cambria Math"/>
+                </w:rPr>
+                <m:t>4</m:t>
+              </m:r>
+            </m:sub>
+          </m:sSub>
+          <m:r>
+            <w:rPr>
+              <w:rFonts w:ascii="Cambria Math" w:eastAsiaTheme="minorEastAsia" w:hAnsi="Cambria Math"/>
+            </w:rPr>
+            <m:t>:Let da salte med Na, K eller Ammonium er lette</m:t>
+          </m:r>
+        </m:oMath>
+      </m:oMathPara>
+    </w:p>
+    <w:p/>
+    <w:p>
+      <w:r>
+        <w:t>2: Angiv for hvert af de letopløselige salte, hvorledes de dissocieres i vandig opløsning og anfør hvorvidt opløsningen reagerer surt, basisk eller neutralt:</w:t>
+      </w:r>
+    </w:p>
+    <w:p/>
     <w:p/>
     <w:p>
       <w:pPr>
@@ -287,8 +882,6 @@
         </w:rPr>
         <w:t>d:</w:t>
       </w:r>
-      <w:bookmarkStart w:id="0" w:name="_GoBack"/>
-      <w:bookmarkEnd w:id="0"/>
     </w:p>
     <w:p>
       <w:pPr>
@@ -567,6 +1160,7 @@
         <w:rPr>
           <w:rFonts w:eastAsiaTheme="minorEastAsia"/>
         </w:rPr>
+        <w:lastRenderedPageBreak/>
         <w:t>2: Navngiv også saltene:</w:t>
       </w:r>
     </w:p>
@@ -748,6 +1342,1064 @@
         </m:oMath>
       </m:oMathPara>
     </w:p>
+    <w:p>
+      <w:pPr>
+        <w:rPr>
+          <w:rFonts w:eastAsiaTheme="minorEastAsia"/>
+        </w:rPr>
+      </w:pPr>
+    </w:p>
+    <w:p>
+      <w:pPr>
+        <w:rPr>
+          <w:rFonts w:eastAsiaTheme="minorEastAsia"/>
+        </w:rPr>
+      </w:pPr>
+      <w:r>
+        <w:rPr>
+          <w:rFonts w:eastAsiaTheme="minorEastAsia"/>
+          <w:b/>
+        </w:rPr>
+        <w:t>10: Begrund hvilke af følgende tungtopløselige salte der er opløselige i saltsyre og anfør reaktionsligninger for opløsningen:</w:t>
+      </w:r>
+    </w:p>
+    <w:p>
+      <w:pPr>
+        <w:rPr>
+          <w:rFonts w:eastAsiaTheme="minorEastAsia"/>
+        </w:rPr>
+      </w:pPr>
+      <w:r>
+        <w:rPr>
+          <w:rFonts w:eastAsiaTheme="minorEastAsia"/>
+        </w:rPr>
+        <w:t>a:</w:t>
+      </w:r>
+    </w:p>
+    <w:p>
+      <w:pPr>
+        <w:rPr>
+          <w:rFonts w:eastAsiaTheme="minorEastAsia"/>
+        </w:rPr>
+      </w:pPr>
+      <m:oMathPara>
+        <m:oMath>
+          <m:r>
+            <w:rPr>
+              <w:rFonts w:ascii="Cambria Math" w:eastAsiaTheme="minorEastAsia" w:hAnsi="Cambria Math"/>
+            </w:rPr>
+            <m:t>AgC</m:t>
+          </m:r>
+          <m:r>
+            <w:rPr>
+              <w:rFonts w:ascii="Cambria Math" w:eastAsiaTheme="minorEastAsia" w:hAnsi="Cambria Math"/>
+            </w:rPr>
+            <m:t>l</m:t>
+          </m:r>
+          <m:r>
+            <w:rPr>
+              <w:rFonts w:ascii="Cambria Math" w:eastAsiaTheme="minorEastAsia" w:hAnsi="Cambria Math"/>
+            </w:rPr>
+            <m:t>-Sølvnitrat</m:t>
+          </m:r>
+        </m:oMath>
+      </m:oMathPara>
+    </w:p>
+    <w:p>
+      <w:pPr>
+        <w:rPr>
+          <w:rFonts w:eastAsiaTheme="minorEastAsia"/>
+        </w:rPr>
+      </w:pPr>
+      <m:oMathPara>
+        <m:oMath>
+          <m:r>
+            <w:rPr>
+              <w:rFonts w:ascii="Cambria Math" w:eastAsiaTheme="minorEastAsia" w:hAnsi="Cambria Math"/>
+            </w:rPr>
+            <m:t>Tung da AgCl er en undtagelse af de stærke syrer</m:t>
+          </m:r>
+        </m:oMath>
+      </m:oMathPara>
+    </w:p>
+    <w:p>
+      <w:pPr>
+        <w:rPr>
+          <w:rFonts w:eastAsiaTheme="minorEastAsia"/>
+        </w:rPr>
+      </w:pPr>
+      <m:oMathPara>
+        <m:oMath>
+          <m:r>
+            <w:rPr>
+              <w:rFonts w:ascii="Cambria Math" w:eastAsiaTheme="minorEastAsia" w:hAnsi="Cambria Math"/>
+            </w:rPr>
+            <m:t>Salte af stærke syrer er uopløselige i stærke syrer</m:t>
+          </m:r>
+        </m:oMath>
+      </m:oMathPara>
+    </w:p>
+    <w:p>
+      <w:pPr>
+        <w:rPr>
+          <w:rFonts w:eastAsiaTheme="minorEastAsia"/>
+        </w:rPr>
+      </w:pPr>
+      <m:oMathPara>
+        <m:oMath>
+          <m:r>
+            <w:rPr>
+              <w:rFonts w:ascii="Cambria Math" w:eastAsiaTheme="minorEastAsia" w:hAnsi="Cambria Math"/>
+            </w:rPr>
+            <m:t>AgCl+HCl→||</m:t>
+          </m:r>
+        </m:oMath>
+      </m:oMathPara>
+    </w:p>
+    <w:p>
+      <w:pPr>
+        <w:rPr>
+          <w:rFonts w:eastAsiaTheme="minorEastAsia"/>
+        </w:rPr>
+      </w:pPr>
+    </w:p>
+    <w:p>
+      <w:pPr>
+        <w:rPr>
+          <w:rFonts w:eastAsiaTheme="minorEastAsia"/>
+        </w:rPr>
+      </w:pPr>
+      <w:r>
+        <w:rPr>
+          <w:rFonts w:eastAsiaTheme="minorEastAsia"/>
+        </w:rPr>
+        <w:t>b:</w:t>
+      </w:r>
+    </w:p>
+    <w:p>
+      <w:pPr>
+        <w:rPr>
+          <w:rFonts w:eastAsiaTheme="minorEastAsia"/>
+        </w:rPr>
+      </w:pPr>
+      <m:oMathPara>
+        <m:oMath>
+          <m:r>
+            <w:rPr>
+              <w:rFonts w:ascii="Cambria Math" w:eastAsiaTheme="minorEastAsia" w:hAnsi="Cambria Math"/>
+            </w:rPr>
+            <m:t>C</m:t>
+          </m:r>
+          <m:sSub>
+            <m:sSubPr>
+              <m:ctrlPr>
+                <w:rPr>
+                  <w:rFonts w:ascii="Cambria Math" w:eastAsiaTheme="minorEastAsia" w:hAnsi="Cambria Math"/>
+                  <w:i/>
+                </w:rPr>
+              </m:ctrlPr>
+            </m:sSubPr>
+            <m:e>
+              <m:r>
+                <w:rPr>
+                  <w:rFonts w:ascii="Cambria Math" w:eastAsiaTheme="minorEastAsia" w:hAnsi="Cambria Math"/>
+                </w:rPr>
+                <m:t>a</m:t>
+              </m:r>
+            </m:e>
+            <m:sub>
+              <m:r>
+                <w:rPr>
+                  <w:rFonts w:ascii="Cambria Math" w:eastAsiaTheme="minorEastAsia" w:hAnsi="Cambria Math"/>
+                </w:rPr>
+                <m:t>3</m:t>
+              </m:r>
+            </m:sub>
+          </m:sSub>
+          <m:sSub>
+            <m:sSubPr>
+              <m:ctrlPr>
+                <w:rPr>
+                  <w:rFonts w:ascii="Cambria Math" w:eastAsiaTheme="minorEastAsia" w:hAnsi="Cambria Math"/>
+                  <w:i/>
+                </w:rPr>
+              </m:ctrlPr>
+            </m:sSubPr>
+            <m:e>
+              <m:d>
+                <m:dPr>
+                  <m:ctrlPr>
+                    <w:rPr>
+                      <w:rFonts w:ascii="Cambria Math" w:eastAsiaTheme="minorEastAsia" w:hAnsi="Cambria Math"/>
+                      <w:i/>
+                    </w:rPr>
+                  </m:ctrlPr>
+                </m:dPr>
+                <m:e>
+                  <m:r>
+                    <w:rPr>
+                      <w:rFonts w:ascii="Cambria Math" w:eastAsiaTheme="minorEastAsia" w:hAnsi="Cambria Math"/>
+                    </w:rPr>
+                    <m:t>P</m:t>
+                  </m:r>
+                  <m:sSub>
+                    <m:sSubPr>
+                      <m:ctrlPr>
+                        <w:rPr>
+                          <w:rFonts w:ascii="Cambria Math" w:eastAsiaTheme="minorEastAsia" w:hAnsi="Cambria Math"/>
+                          <w:i/>
+                        </w:rPr>
+                      </m:ctrlPr>
+                    </m:sSubPr>
+                    <m:e>
+                      <m:r>
+                        <w:rPr>
+                          <w:rFonts w:ascii="Cambria Math" w:eastAsiaTheme="minorEastAsia" w:hAnsi="Cambria Math"/>
+                        </w:rPr>
+                        <m:t>O</m:t>
+                      </m:r>
+                    </m:e>
+                    <m:sub>
+                      <m:r>
+                        <w:rPr>
+                          <w:rFonts w:ascii="Cambria Math" w:eastAsiaTheme="minorEastAsia" w:hAnsi="Cambria Math"/>
+                        </w:rPr>
+                        <m:t>4</m:t>
+                      </m:r>
+                    </m:sub>
+                  </m:sSub>
+                </m:e>
+              </m:d>
+            </m:e>
+            <m:sub>
+              <m:r>
+                <w:rPr>
+                  <w:rFonts w:ascii="Cambria Math" w:eastAsiaTheme="minorEastAsia" w:hAnsi="Cambria Math"/>
+                </w:rPr>
+                <m:t>2</m:t>
+              </m:r>
+            </m:sub>
+          </m:sSub>
+          <m:r>
+            <w:rPr>
+              <w:rFonts w:ascii="Cambria Math" w:eastAsiaTheme="minorEastAsia" w:hAnsi="Cambria Math"/>
+            </w:rPr>
+            <m:t>-Calciumphosphat</m:t>
+          </m:r>
+        </m:oMath>
+      </m:oMathPara>
+    </w:p>
+    <w:p>
+      <w:pPr>
+        <w:rPr>
+          <w:rFonts w:eastAsiaTheme="minorEastAsia"/>
+        </w:rPr>
+      </w:pPr>
+      <m:oMathPara>
+        <m:oMath>
+          <m:r>
+            <w:rPr>
+              <w:rFonts w:ascii="Cambria Math" w:eastAsiaTheme="minorEastAsia" w:hAnsi="Cambria Math"/>
+            </w:rPr>
+            <m:t>Tung da C</m:t>
+          </m:r>
+          <m:sSub>
+            <m:sSubPr>
+              <m:ctrlPr>
+                <w:rPr>
+                  <w:rFonts w:ascii="Cambria Math" w:eastAsiaTheme="minorEastAsia" w:hAnsi="Cambria Math"/>
+                  <w:i/>
+                </w:rPr>
+              </m:ctrlPr>
+            </m:sSubPr>
+            <m:e>
+              <m:r>
+                <w:rPr>
+                  <w:rFonts w:ascii="Cambria Math" w:eastAsiaTheme="minorEastAsia" w:hAnsi="Cambria Math"/>
+                </w:rPr>
+                <m:t>a</m:t>
+              </m:r>
+            </m:e>
+            <m:sub>
+              <m:r>
+                <w:rPr>
+                  <w:rFonts w:ascii="Cambria Math" w:eastAsiaTheme="minorEastAsia" w:hAnsi="Cambria Math"/>
+                </w:rPr>
+                <m:t>3</m:t>
+              </m:r>
+            </m:sub>
+          </m:sSub>
+          <m:sSub>
+            <m:sSubPr>
+              <m:ctrlPr>
+                <w:rPr>
+                  <w:rFonts w:ascii="Cambria Math" w:eastAsiaTheme="minorEastAsia" w:hAnsi="Cambria Math"/>
+                  <w:i/>
+                </w:rPr>
+              </m:ctrlPr>
+            </m:sSubPr>
+            <m:e>
+              <m:d>
+                <m:dPr>
+                  <m:ctrlPr>
+                    <w:rPr>
+                      <w:rFonts w:ascii="Cambria Math" w:eastAsiaTheme="minorEastAsia" w:hAnsi="Cambria Math"/>
+                      <w:i/>
+                    </w:rPr>
+                  </m:ctrlPr>
+                </m:dPr>
+                <m:e>
+                  <m:r>
+                    <w:rPr>
+                      <w:rFonts w:ascii="Cambria Math" w:eastAsiaTheme="minorEastAsia" w:hAnsi="Cambria Math"/>
+                    </w:rPr>
+                    <m:t>P</m:t>
+                  </m:r>
+                  <m:sSub>
+                    <m:sSubPr>
+                      <m:ctrlPr>
+                        <w:rPr>
+                          <w:rFonts w:ascii="Cambria Math" w:eastAsiaTheme="minorEastAsia" w:hAnsi="Cambria Math"/>
+                          <w:i/>
+                        </w:rPr>
+                      </m:ctrlPr>
+                    </m:sSubPr>
+                    <m:e>
+                      <m:r>
+                        <w:rPr>
+                          <w:rFonts w:ascii="Cambria Math" w:eastAsiaTheme="minorEastAsia" w:hAnsi="Cambria Math"/>
+                        </w:rPr>
+                        <m:t>O</m:t>
+                      </m:r>
+                    </m:e>
+                    <m:sub>
+                      <m:r>
+                        <w:rPr>
+                          <w:rFonts w:ascii="Cambria Math" w:eastAsiaTheme="minorEastAsia" w:hAnsi="Cambria Math"/>
+                        </w:rPr>
+                        <m:t>4</m:t>
+                      </m:r>
+                    </m:sub>
+                  </m:sSub>
+                </m:e>
+              </m:d>
+            </m:e>
+            <m:sub>
+              <m:r>
+                <w:rPr>
+                  <w:rFonts w:ascii="Cambria Math" w:eastAsiaTheme="minorEastAsia" w:hAnsi="Cambria Math"/>
+                </w:rPr>
+                <m:t>2</m:t>
+              </m:r>
+            </m:sub>
+          </m:sSub>
+          <m:r>
+            <w:rPr>
+              <w:rFonts w:ascii="Cambria Math" w:eastAsiaTheme="minorEastAsia" w:hAnsi="Cambria Math"/>
+            </w:rPr>
+            <m:t xml:space="preserve"> er </m:t>
+          </m:r>
+          <m:r>
+            <w:rPr>
+              <w:rFonts w:ascii="Cambria Math" w:eastAsiaTheme="minorEastAsia" w:hAnsi="Cambria Math"/>
+            </w:rPr>
+            <m:t>et</m:t>
+          </m:r>
+          <m:r>
+            <w:rPr>
+              <w:rFonts w:ascii="Cambria Math" w:eastAsiaTheme="minorEastAsia" w:hAnsi="Cambria Math"/>
+            </w:rPr>
+            <m:t xml:space="preserve"> salt af en svag syre</m:t>
+          </m:r>
+        </m:oMath>
+      </m:oMathPara>
+    </w:p>
+    <w:p>
+      <w:pPr>
+        <w:rPr>
+          <w:rFonts w:eastAsiaTheme="minorEastAsia"/>
+        </w:rPr>
+      </w:pPr>
+      <m:oMathPara>
+        <m:oMath>
+          <m:r>
+            <w:rPr>
+              <w:rFonts w:ascii="Cambria Math" w:eastAsiaTheme="minorEastAsia" w:hAnsi="Cambria Math"/>
+            </w:rPr>
+            <m:t>Er opløselig i HCl</m:t>
+          </m:r>
+        </m:oMath>
+      </m:oMathPara>
+    </w:p>
+    <w:p>
+      <w:pPr>
+        <w:rPr>
+          <w:rFonts w:eastAsiaTheme="minorEastAsia"/>
+        </w:rPr>
+      </w:pPr>
+      <m:oMathPara>
+        <m:oMath>
+          <m:r>
+            <w:rPr>
+              <w:rFonts w:ascii="Cambria Math" w:eastAsiaTheme="minorEastAsia" w:hAnsi="Cambria Math"/>
+            </w:rPr>
+            <m:t>C</m:t>
+          </m:r>
+          <m:sSub>
+            <m:sSubPr>
+              <m:ctrlPr>
+                <w:rPr>
+                  <w:rFonts w:ascii="Cambria Math" w:eastAsiaTheme="minorEastAsia" w:hAnsi="Cambria Math"/>
+                  <w:i/>
+                </w:rPr>
+              </m:ctrlPr>
+            </m:sSubPr>
+            <m:e>
+              <m:r>
+                <w:rPr>
+                  <w:rFonts w:ascii="Cambria Math" w:eastAsiaTheme="minorEastAsia" w:hAnsi="Cambria Math"/>
+                </w:rPr>
+                <m:t>a</m:t>
+              </m:r>
+            </m:e>
+            <m:sub>
+              <m:r>
+                <w:rPr>
+                  <w:rFonts w:ascii="Cambria Math" w:eastAsiaTheme="minorEastAsia" w:hAnsi="Cambria Math"/>
+                </w:rPr>
+                <m:t>3</m:t>
+              </m:r>
+            </m:sub>
+          </m:sSub>
+          <m:sSub>
+            <m:sSubPr>
+              <m:ctrlPr>
+                <w:rPr>
+                  <w:rFonts w:ascii="Cambria Math" w:eastAsiaTheme="minorEastAsia" w:hAnsi="Cambria Math"/>
+                  <w:i/>
+                </w:rPr>
+              </m:ctrlPr>
+            </m:sSubPr>
+            <m:e>
+              <m:d>
+                <m:dPr>
+                  <m:ctrlPr>
+                    <w:rPr>
+                      <w:rFonts w:ascii="Cambria Math" w:eastAsiaTheme="minorEastAsia" w:hAnsi="Cambria Math"/>
+                      <w:i/>
+                    </w:rPr>
+                  </m:ctrlPr>
+                </m:dPr>
+                <m:e>
+                  <m:r>
+                    <w:rPr>
+                      <w:rFonts w:ascii="Cambria Math" w:eastAsiaTheme="minorEastAsia" w:hAnsi="Cambria Math"/>
+                    </w:rPr>
+                    <m:t>P</m:t>
+                  </m:r>
+                  <m:sSub>
+                    <m:sSubPr>
+                      <m:ctrlPr>
+                        <w:rPr>
+                          <w:rFonts w:ascii="Cambria Math" w:eastAsiaTheme="minorEastAsia" w:hAnsi="Cambria Math"/>
+                          <w:i/>
+                        </w:rPr>
+                      </m:ctrlPr>
+                    </m:sSubPr>
+                    <m:e>
+                      <m:r>
+                        <w:rPr>
+                          <w:rFonts w:ascii="Cambria Math" w:eastAsiaTheme="minorEastAsia" w:hAnsi="Cambria Math"/>
+                        </w:rPr>
+                        <m:t>O</m:t>
+                      </m:r>
+                    </m:e>
+                    <m:sub>
+                      <m:r>
+                        <w:rPr>
+                          <w:rFonts w:ascii="Cambria Math" w:eastAsiaTheme="minorEastAsia" w:hAnsi="Cambria Math"/>
+                        </w:rPr>
+                        <m:t>4</m:t>
+                      </m:r>
+                    </m:sub>
+                  </m:sSub>
+                </m:e>
+              </m:d>
+            </m:e>
+            <m:sub>
+              <m:r>
+                <w:rPr>
+                  <w:rFonts w:ascii="Cambria Math" w:eastAsiaTheme="minorEastAsia" w:hAnsi="Cambria Math"/>
+                </w:rPr>
+                <m:t>2</m:t>
+              </m:r>
+            </m:sub>
+          </m:sSub>
+          <m:r>
+            <w:rPr>
+              <w:rFonts w:ascii="Cambria Math" w:eastAsiaTheme="minorEastAsia" w:hAnsi="Cambria Math"/>
+            </w:rPr>
+            <m:t>+</m:t>
+          </m:r>
+          <m:r>
+            <w:rPr>
+              <w:rFonts w:ascii="Cambria Math" w:eastAsiaTheme="minorEastAsia" w:hAnsi="Cambria Math"/>
+            </w:rPr>
+            <m:t>6</m:t>
+          </m:r>
+          <m:r>
+            <w:rPr>
+              <w:rFonts w:ascii="Cambria Math" w:eastAsiaTheme="minorEastAsia" w:hAnsi="Cambria Math"/>
+            </w:rPr>
+            <m:t>HCl→</m:t>
+          </m:r>
+          <m:sSub>
+            <m:sSubPr>
+              <m:ctrlPr>
+                <w:rPr>
+                  <w:rFonts w:ascii="Cambria Math" w:eastAsiaTheme="minorEastAsia" w:hAnsi="Cambria Math"/>
+                  <w:i/>
+                </w:rPr>
+              </m:ctrlPr>
+            </m:sSubPr>
+            <m:e>
+              <m:r>
+                <w:rPr>
+                  <w:rFonts w:ascii="Cambria Math" w:eastAsiaTheme="minorEastAsia" w:hAnsi="Cambria Math"/>
+                </w:rPr>
+                <m:t>2</m:t>
+              </m:r>
+              <m:r>
+                <w:rPr>
+                  <w:rFonts w:ascii="Cambria Math" w:eastAsiaTheme="minorEastAsia" w:hAnsi="Cambria Math"/>
+                </w:rPr>
+                <m:t>H</m:t>
+              </m:r>
+            </m:e>
+            <m:sub>
+              <m:r>
+                <w:rPr>
+                  <w:rFonts w:ascii="Cambria Math" w:eastAsiaTheme="minorEastAsia" w:hAnsi="Cambria Math"/>
+                </w:rPr>
+                <m:t>3</m:t>
+              </m:r>
+            </m:sub>
+          </m:sSub>
+          <m:r>
+            <w:rPr>
+              <w:rFonts w:ascii="Cambria Math" w:eastAsiaTheme="minorEastAsia" w:hAnsi="Cambria Math"/>
+            </w:rPr>
+            <m:t>P</m:t>
+          </m:r>
+          <m:sSub>
+            <m:sSubPr>
+              <m:ctrlPr>
+                <w:rPr>
+                  <w:rFonts w:ascii="Cambria Math" w:eastAsiaTheme="minorEastAsia" w:hAnsi="Cambria Math"/>
+                  <w:i/>
+                </w:rPr>
+              </m:ctrlPr>
+            </m:sSubPr>
+            <m:e>
+              <m:r>
+                <w:rPr>
+                  <w:rFonts w:ascii="Cambria Math" w:eastAsiaTheme="minorEastAsia" w:hAnsi="Cambria Math"/>
+                </w:rPr>
+                <m:t>O</m:t>
+              </m:r>
+            </m:e>
+            <m:sub>
+              <m:r>
+                <w:rPr>
+                  <w:rFonts w:ascii="Cambria Math" w:eastAsiaTheme="minorEastAsia" w:hAnsi="Cambria Math"/>
+                </w:rPr>
+                <m:t>4</m:t>
+              </m:r>
+            </m:sub>
+          </m:sSub>
+          <m:r>
+            <w:rPr>
+              <w:rFonts w:ascii="Cambria Math" w:eastAsiaTheme="minorEastAsia" w:hAnsi="Cambria Math"/>
+            </w:rPr>
+            <m:t>+</m:t>
+          </m:r>
+          <m:r>
+            <w:rPr>
+              <w:rFonts w:ascii="Cambria Math" w:eastAsiaTheme="minorEastAsia" w:hAnsi="Cambria Math"/>
+            </w:rPr>
+            <m:t>3</m:t>
+          </m:r>
+          <m:r>
+            <w:rPr>
+              <w:rFonts w:ascii="Cambria Math" w:eastAsiaTheme="minorEastAsia" w:hAnsi="Cambria Math"/>
+            </w:rPr>
+            <m:t>CaC</m:t>
+          </m:r>
+          <m:sSub>
+            <m:sSubPr>
+              <m:ctrlPr>
+                <w:rPr>
+                  <w:rFonts w:ascii="Cambria Math" w:eastAsiaTheme="minorEastAsia" w:hAnsi="Cambria Math"/>
+                  <w:i/>
+                </w:rPr>
+              </m:ctrlPr>
+            </m:sSubPr>
+            <m:e>
+              <m:r>
+                <w:rPr>
+                  <w:rFonts w:ascii="Cambria Math" w:eastAsiaTheme="minorEastAsia" w:hAnsi="Cambria Math"/>
+                </w:rPr>
+                <m:t>l</m:t>
+              </m:r>
+            </m:e>
+            <m:sub>
+              <m:r>
+                <w:rPr>
+                  <w:rFonts w:ascii="Cambria Math" w:eastAsiaTheme="minorEastAsia" w:hAnsi="Cambria Math"/>
+                </w:rPr>
+                <m:t>2</m:t>
+              </m:r>
+            </m:sub>
+          </m:sSub>
+        </m:oMath>
+      </m:oMathPara>
+    </w:p>
+    <w:p>
+      <w:pPr>
+        <w:rPr>
+          <w:rFonts w:eastAsiaTheme="minorEastAsia"/>
+        </w:rPr>
+      </w:pPr>
+    </w:p>
+    <w:p>
+      <w:pPr>
+        <w:rPr>
+          <w:rFonts w:eastAsiaTheme="minorEastAsia"/>
+        </w:rPr>
+      </w:pPr>
+      <w:r>
+        <w:rPr>
+          <w:rFonts w:eastAsiaTheme="minorEastAsia"/>
+        </w:rPr>
+        <w:t>c:</w:t>
+      </w:r>
+    </w:p>
+    <w:p>
+      <w:pPr>
+        <w:rPr>
+          <w:rFonts w:eastAsiaTheme="minorEastAsia"/>
+        </w:rPr>
+      </w:pPr>
+      <m:oMathPara>
+        <m:oMath>
+          <m:r>
+            <w:rPr>
+              <w:rFonts w:ascii="Cambria Math" w:eastAsiaTheme="minorEastAsia" w:hAnsi="Cambria Math"/>
+            </w:rPr>
+            <m:t>Al</m:t>
+          </m:r>
+          <m:sSub>
+            <m:sSubPr>
+              <m:ctrlPr>
+                <w:rPr>
+                  <w:rFonts w:ascii="Cambria Math" w:eastAsiaTheme="minorEastAsia" w:hAnsi="Cambria Math"/>
+                  <w:i/>
+                </w:rPr>
+              </m:ctrlPr>
+            </m:sSubPr>
+            <m:e>
+              <m:d>
+                <m:dPr>
+                  <m:ctrlPr>
+                    <w:rPr>
+                      <w:rFonts w:ascii="Cambria Math" w:eastAsiaTheme="minorEastAsia" w:hAnsi="Cambria Math"/>
+                      <w:i/>
+                    </w:rPr>
+                  </m:ctrlPr>
+                </m:dPr>
+                <m:e>
+                  <m:r>
+                    <w:rPr>
+                      <w:rFonts w:ascii="Cambria Math" w:eastAsiaTheme="minorEastAsia" w:hAnsi="Cambria Math"/>
+                    </w:rPr>
+                    <m:t>OH</m:t>
+                  </m:r>
+                </m:e>
+              </m:d>
+            </m:e>
+            <m:sub>
+              <m:r>
+                <w:rPr>
+                  <w:rFonts w:ascii="Cambria Math" w:eastAsiaTheme="minorEastAsia" w:hAnsi="Cambria Math"/>
+                </w:rPr>
+                <m:t>3</m:t>
+              </m:r>
+            </m:sub>
+          </m:sSub>
+          <m:r>
+            <w:rPr>
+              <w:rFonts w:ascii="Cambria Math" w:eastAsiaTheme="minorEastAsia" w:hAnsi="Cambria Math"/>
+            </w:rPr>
+            <m:t>-Sølvhydroxid</m:t>
+          </m:r>
+        </m:oMath>
+      </m:oMathPara>
+    </w:p>
+    <w:p>
+      <w:pPr>
+        <w:rPr>
+          <w:rFonts w:eastAsiaTheme="minorEastAsia"/>
+        </w:rPr>
+      </w:pPr>
+      <m:oMathPara>
+        <m:oMath>
+          <m:r>
+            <w:rPr>
+              <w:rFonts w:ascii="Cambria Math" w:eastAsiaTheme="minorEastAsia" w:hAnsi="Cambria Math"/>
+            </w:rPr>
+            <m:t>Tung da Al</m:t>
+          </m:r>
+          <m:sSub>
+            <m:sSubPr>
+              <m:ctrlPr>
+                <w:rPr>
+                  <w:rFonts w:ascii="Cambria Math" w:eastAsiaTheme="minorEastAsia" w:hAnsi="Cambria Math"/>
+                  <w:i/>
+                </w:rPr>
+              </m:ctrlPr>
+            </m:sSubPr>
+            <m:e>
+              <m:d>
+                <m:dPr>
+                  <m:ctrlPr>
+                    <w:rPr>
+                      <w:rFonts w:ascii="Cambria Math" w:eastAsiaTheme="minorEastAsia" w:hAnsi="Cambria Math"/>
+                      <w:i/>
+                    </w:rPr>
+                  </m:ctrlPr>
+                </m:dPr>
+                <m:e>
+                  <m:r>
+                    <w:rPr>
+                      <w:rFonts w:ascii="Cambria Math" w:eastAsiaTheme="minorEastAsia" w:hAnsi="Cambria Math"/>
+                    </w:rPr>
+                    <m:t>OH</m:t>
+                  </m:r>
+                </m:e>
+              </m:d>
+            </m:e>
+            <m:sub>
+              <m:r>
+                <w:rPr>
+                  <w:rFonts w:ascii="Cambria Math" w:eastAsiaTheme="minorEastAsia" w:hAnsi="Cambria Math"/>
+                </w:rPr>
+                <m:t>3</m:t>
+              </m:r>
+            </m:sub>
+          </m:sSub>
+          <m:r>
+            <w:rPr>
+              <w:rFonts w:ascii="Cambria Math" w:eastAsiaTheme="minorEastAsia" w:hAnsi="Cambria Math"/>
+            </w:rPr>
+            <m:t xml:space="preserve"> er et salt af en svag syre</m:t>
+          </m:r>
+        </m:oMath>
+      </m:oMathPara>
+    </w:p>
+    <w:p>
+      <w:pPr>
+        <w:rPr>
+          <w:rFonts w:eastAsiaTheme="minorEastAsia"/>
+        </w:rPr>
+      </w:pPr>
+      <m:oMathPara>
+        <m:oMath>
+          <m:r>
+            <w:rPr>
+              <w:rFonts w:ascii="Cambria Math" w:eastAsiaTheme="minorEastAsia" w:hAnsi="Cambria Math"/>
+            </w:rPr>
+            <m:t>Er opløselig i HCl</m:t>
+          </m:r>
+        </m:oMath>
+      </m:oMathPara>
+    </w:p>
+    <w:p>
+      <w:pPr>
+        <w:rPr>
+          <w:rFonts w:eastAsiaTheme="minorEastAsia"/>
+        </w:rPr>
+      </w:pPr>
+      <m:oMathPara>
+        <m:oMath>
+          <m:r>
+            <w:rPr>
+              <w:rFonts w:ascii="Cambria Math" w:eastAsiaTheme="minorEastAsia" w:hAnsi="Cambria Math"/>
+            </w:rPr>
+            <m:t>Al</m:t>
+          </m:r>
+          <m:sSub>
+            <m:sSubPr>
+              <m:ctrlPr>
+                <w:rPr>
+                  <w:rFonts w:ascii="Cambria Math" w:eastAsiaTheme="minorEastAsia" w:hAnsi="Cambria Math"/>
+                  <w:i/>
+                </w:rPr>
+              </m:ctrlPr>
+            </m:sSubPr>
+            <m:e>
+              <m:d>
+                <m:dPr>
+                  <m:ctrlPr>
+                    <w:rPr>
+                      <w:rFonts w:ascii="Cambria Math" w:eastAsiaTheme="minorEastAsia" w:hAnsi="Cambria Math"/>
+                      <w:i/>
+                    </w:rPr>
+                  </m:ctrlPr>
+                </m:dPr>
+                <m:e>
+                  <m:r>
+                    <w:rPr>
+                      <w:rFonts w:ascii="Cambria Math" w:eastAsiaTheme="minorEastAsia" w:hAnsi="Cambria Math"/>
+                    </w:rPr>
+                    <m:t>OH</m:t>
+                  </m:r>
+                </m:e>
+              </m:d>
+            </m:e>
+            <m:sub>
+              <m:r>
+                <w:rPr>
+                  <w:rFonts w:ascii="Cambria Math" w:eastAsiaTheme="minorEastAsia" w:hAnsi="Cambria Math"/>
+                </w:rPr>
+                <m:t>3</m:t>
+              </m:r>
+            </m:sub>
+          </m:sSub>
+          <m:r>
+            <w:rPr>
+              <w:rFonts w:ascii="Cambria Math" w:eastAsiaTheme="minorEastAsia" w:hAnsi="Cambria Math"/>
+            </w:rPr>
+            <m:t>+</m:t>
+          </m:r>
+          <m:r>
+            <w:rPr>
+              <w:rFonts w:ascii="Cambria Math" w:eastAsiaTheme="minorEastAsia" w:hAnsi="Cambria Math"/>
+            </w:rPr>
+            <m:t>3</m:t>
+          </m:r>
+          <m:r>
+            <w:rPr>
+              <w:rFonts w:ascii="Cambria Math" w:eastAsiaTheme="minorEastAsia" w:hAnsi="Cambria Math"/>
+            </w:rPr>
+            <m:t>HCl</m:t>
+          </m:r>
+          <m:r>
+            <w:rPr>
+              <w:rFonts w:ascii="Cambria Math" w:eastAsiaTheme="minorEastAsia" w:hAnsi="Cambria Math"/>
+            </w:rPr>
+            <m:t>→3</m:t>
+          </m:r>
+          <m:r>
+            <w:rPr>
+              <w:rFonts w:ascii="Cambria Math" w:eastAsiaTheme="minorEastAsia" w:hAnsi="Cambria Math"/>
+            </w:rPr>
+            <m:t>HOH+</m:t>
+          </m:r>
+          <m:r>
+            <w:rPr>
+              <w:rFonts w:ascii="Cambria Math" w:eastAsiaTheme="minorEastAsia" w:hAnsi="Cambria Math"/>
+            </w:rPr>
+            <m:t>AlC</m:t>
+          </m:r>
+          <m:sSub>
+            <m:sSubPr>
+              <m:ctrlPr>
+                <w:rPr>
+                  <w:rFonts w:ascii="Cambria Math" w:eastAsiaTheme="minorEastAsia" w:hAnsi="Cambria Math"/>
+                  <w:i/>
+                </w:rPr>
+              </m:ctrlPr>
+            </m:sSubPr>
+            <m:e>
+              <m:r>
+                <w:rPr>
+                  <w:rFonts w:ascii="Cambria Math" w:eastAsiaTheme="minorEastAsia" w:hAnsi="Cambria Math"/>
+                </w:rPr>
+                <m:t>l</m:t>
+              </m:r>
+            </m:e>
+            <m:sub>
+              <m:r>
+                <w:rPr>
+                  <w:rFonts w:ascii="Cambria Math" w:eastAsiaTheme="minorEastAsia" w:hAnsi="Cambria Math"/>
+                </w:rPr>
+                <m:t>3</m:t>
+              </m:r>
+            </m:sub>
+          </m:sSub>
+        </m:oMath>
+      </m:oMathPara>
+    </w:p>
+    <w:p>
+      <w:pPr>
+        <w:rPr>
+          <w:rFonts w:eastAsiaTheme="minorEastAsia"/>
+        </w:rPr>
+      </w:pPr>
+    </w:p>
+    <w:p>
+      <w:pPr>
+        <w:rPr>
+          <w:rFonts w:eastAsiaTheme="minorEastAsia"/>
+        </w:rPr>
+      </w:pPr>
+      <w:r>
+        <w:rPr>
+          <w:rFonts w:eastAsiaTheme="minorEastAsia"/>
+        </w:rPr>
+        <w:t>d:</w:t>
+      </w:r>
+    </w:p>
+    <w:p>
+      <w:pPr>
+        <w:rPr>
+          <w:rFonts w:eastAsiaTheme="minorEastAsia"/>
+        </w:rPr>
+      </w:pPr>
+      <m:oMathPara>
+        <m:oMath>
+          <m:r>
+            <w:rPr>
+              <w:rFonts w:ascii="Cambria Math" w:eastAsiaTheme="minorEastAsia" w:hAnsi="Cambria Math"/>
+            </w:rPr>
+            <m:t>PbS</m:t>
+          </m:r>
+          <m:r>
+            <w:rPr>
+              <w:rFonts w:ascii="Cambria Math" w:eastAsiaTheme="minorEastAsia" w:hAnsi="Cambria Math"/>
+            </w:rPr>
+            <m:t>-Blysul</m:t>
+          </m:r>
+          <m:r>
+            <w:rPr>
+              <w:rFonts w:ascii="Cambria Math" w:eastAsiaTheme="minorEastAsia" w:hAnsi="Cambria Math"/>
+            </w:rPr>
+            <m:t>fid</m:t>
+          </m:r>
+        </m:oMath>
+      </m:oMathPara>
+      <w:bookmarkStart w:id="0" w:name="_GoBack"/>
+      <w:bookmarkEnd w:id="0"/>
+    </w:p>
+    <w:p>
+      <w:pPr>
+        <w:rPr>
+          <w:rFonts w:eastAsiaTheme="minorEastAsia"/>
+        </w:rPr>
+      </w:pPr>
+      <m:oMathPara>
+        <m:oMath>
+          <m:r>
+            <w:rPr>
+              <w:rFonts w:ascii="Cambria Math" w:eastAsiaTheme="minorEastAsia" w:hAnsi="Cambria Math"/>
+            </w:rPr>
+            <m:t>Tung da PbS er et salt af en svag syre</m:t>
+          </m:r>
+        </m:oMath>
+      </m:oMathPara>
+    </w:p>
+    <w:p>
+      <w:pPr>
+        <w:rPr>
+          <w:rFonts w:eastAsiaTheme="minorEastAsia"/>
+        </w:rPr>
+      </w:pPr>
+      <m:oMathPara>
+        <m:oMath>
+          <m:r>
+            <w:rPr>
+              <w:rFonts w:ascii="Cambria Math" w:eastAsiaTheme="minorEastAsia" w:hAnsi="Cambria Math"/>
+            </w:rPr>
+            <m:t>Er opløselig i HCl</m:t>
+          </m:r>
+        </m:oMath>
+      </m:oMathPara>
+    </w:p>
+    <w:p>
+      <w:pPr>
+        <w:rPr>
+          <w:rFonts w:eastAsiaTheme="minorEastAsia"/>
+        </w:rPr>
+      </w:pPr>
+      <m:oMathPara>
+        <m:oMath>
+          <m:r>
+            <w:rPr>
+              <w:rFonts w:ascii="Cambria Math" w:eastAsiaTheme="minorEastAsia" w:hAnsi="Cambria Math"/>
+            </w:rPr>
+            <m:t>PbS+2HCl→</m:t>
+          </m:r>
+          <m:sSub>
+            <m:sSubPr>
+              <m:ctrlPr>
+                <w:rPr>
+                  <w:rFonts w:ascii="Cambria Math" w:eastAsiaTheme="minorEastAsia" w:hAnsi="Cambria Math"/>
+                  <w:i/>
+                </w:rPr>
+              </m:ctrlPr>
+            </m:sSubPr>
+            <m:e>
+              <m:r>
+                <w:rPr>
+                  <w:rFonts w:ascii="Cambria Math" w:eastAsiaTheme="minorEastAsia" w:hAnsi="Cambria Math"/>
+                </w:rPr>
+                <m:t>H</m:t>
+              </m:r>
+            </m:e>
+            <m:sub>
+              <m:r>
+                <w:rPr>
+                  <w:rFonts w:ascii="Cambria Math" w:eastAsiaTheme="minorEastAsia" w:hAnsi="Cambria Math"/>
+                </w:rPr>
+                <m:t>2</m:t>
+              </m:r>
+            </m:sub>
+          </m:sSub>
+          <m:r>
+            <w:rPr>
+              <w:rFonts w:ascii="Cambria Math" w:eastAsiaTheme="minorEastAsia" w:hAnsi="Cambria Math"/>
+            </w:rPr>
+            <m:t>S+PbC</m:t>
+          </m:r>
+          <m:sSub>
+            <m:sSubPr>
+              <m:ctrlPr>
+                <w:rPr>
+                  <w:rFonts w:ascii="Cambria Math" w:eastAsiaTheme="minorEastAsia" w:hAnsi="Cambria Math"/>
+                  <w:i/>
+                </w:rPr>
+              </m:ctrlPr>
+            </m:sSubPr>
+            <m:e>
+              <m:r>
+                <w:rPr>
+                  <w:rFonts w:ascii="Cambria Math" w:eastAsiaTheme="minorEastAsia" w:hAnsi="Cambria Math"/>
+                </w:rPr>
+                <m:t>l</m:t>
+              </m:r>
+            </m:e>
+            <m:sub>
+              <m:r>
+                <w:rPr>
+                  <w:rFonts w:ascii="Cambria Math" w:eastAsiaTheme="minorEastAsia" w:hAnsi="Cambria Math"/>
+                </w:rPr>
+                <m:t>2</m:t>
+              </m:r>
+            </m:sub>
+          </m:sSub>
+        </m:oMath>
+      </m:oMathPara>
+    </w:p>
     <w:p/>
     <w:p>
       <w:pPr>
@@ -759,35 +2411,7 @@
         <w:rPr>
           <w:b/>
         </w:rPr>
-        <w:t xml:space="preserve">11: </w:t>
-      </w:r>
-      <w:proofErr w:type="spellStart"/>
-      <w:r>
-        <w:rPr>
-          <w:b/>
-        </w:rPr>
-        <w:t>Phosphorsyre</w:t>
-      </w:r>
-      <w:proofErr w:type="spellEnd"/>
-      <w:r>
-        <w:rPr>
-          <w:b/>
-        </w:rPr>
-        <w:t xml:space="preserve"> kan fremstilles ud fra </w:t>
-      </w:r>
-      <w:proofErr w:type="spellStart"/>
-      <w:r>
-        <w:rPr>
-          <w:b/>
-        </w:rPr>
-        <w:t>calciumphosphat</w:t>
-      </w:r>
-      <w:proofErr w:type="spellEnd"/>
-      <w:r>
-        <w:rPr>
-          <w:b/>
-        </w:rPr>
-        <w:t xml:space="preserve"> og svovlsyre. Opskriv reaktionsskemaet:</w:t>
+        <w:t>11: Phosphorsyre kan fremstilles ud fra calciumphosphat og svovlsyre. Opskriv reaktionsskemaet:</w:t>
       </w:r>
     </w:p>
     <w:p>
